--- a/Main Pseudocode.docx
+++ b/Main Pseudocode.docx
@@ -156,15 +156,7 @@
       </w:r>
       <w:r>
         <w:br/>
-      </w:r>
-      <w:r>
-        <w:t>Spie</w:t>
-      </w:r>
-      <w:r>
-        <w:t>ler2</w:t>
-      </w:r>
-      <w:r>
-        <w:t>.TruppenPlatzieren(Soldat);</w:t>
+        <w:t>Spieler2.TruppenPlatzieren(Soldat);</w:t>
       </w:r>
     </w:p>
     <w:p>
@@ -173,404 +165,375 @@
       </w:r>
       <w:r>
         <w:br/>
-      </w:r>
-      <w:r>
-        <w:t>Spieler1.TruppenPlatzieren(Soldat)</w:t>
-      </w:r>
-      <w:proofErr w:type="gramStart"/>
-      <w:r>
-        <w:t>;</w:t>
-      </w:r>
-      <w:proofErr w:type="gramEnd"/>
-      <w:r>
-        <w:br/>
-      </w:r>
-      <w:r>
-        <w:br/>
-      </w:r>
-      <w:proofErr w:type="spellStart"/>
-      <w:r>
-        <w:t>while</w:t>
-      </w:r>
-      <w:proofErr w:type="spellEnd"/>
-      <w:r>
-        <w:t xml:space="preserve"> (</w:t>
-      </w:r>
-      <w:r>
-        <w:t>AugenzahlSpieler1=Spieler1.Angreifen();</w:t>
-      </w:r>
-      <w:r>
-        <w:t>)</w:t>
-      </w:r>
-      <w:r>
-        <w:br/>
-        <w:t>{</w:t>
-      </w:r>
-      <w:r>
-        <w:br/>
-        <w:t xml:space="preserve"> </w:t>
-      </w:r>
-      <w:r>
-        <w:tab/>
-      </w:r>
-      <w:r>
-        <w:t>AugenzahlSpieler2=Spieler2.Verteidigen();</w:t>
-      </w:r>
-      <w:r>
-        <w:br/>
-        <w:t xml:space="preserve"> </w:t>
-      </w:r>
-      <w:r>
-        <w:tab/>
-      </w:r>
-      <w:proofErr w:type="spellStart"/>
-      <w:r>
-        <w:t>AugenzahlVergleichen</w:t>
-      </w:r>
-      <w:proofErr w:type="spellEnd"/>
-      <w:r>
-        <w:t>(</w:t>
-      </w:r>
-      <w:r>
-        <w:t>AugenzahlSpieler1</w:t>
-      </w:r>
-      <w:r>
-        <w:t>,</w:t>
-      </w:r>
-      <w:r>
-        <w:t xml:space="preserve"> </w:t>
-      </w:r>
-      <w:r>
-        <w:t>AugenzahlSpieler2</w:t>
-      </w:r>
-      <w:r>
-        <w:t>);</w:t>
-      </w:r>
-      <w:r>
-        <w:br/>
-        <w:t xml:space="preserve"> </w:t>
-      </w:r>
-      <w:r>
-        <w:tab/>
-      </w:r>
-      <w:proofErr w:type="spellStart"/>
-      <w:r>
-        <w:t>if</w:t>
-      </w:r>
-      <w:proofErr w:type="spellEnd"/>
-      <w:r>
-        <w:t>(</w:t>
-      </w:r>
-      <w:r>
-        <w:t>AugenzahlSpieler1</w:t>
-      </w:r>
-      <w:r>
-        <w:t>&gt;</w:t>
-      </w:r>
-      <w:r>
-        <w:t xml:space="preserve"> </w:t>
-      </w:r>
-      <w:r>
-        <w:t>AugenzahlSpieler2</w:t>
-      </w:r>
-      <w:r>
-        <w:t>)</w:t>
-      </w:r>
-      <w:r>
-        <w:br/>
-      </w:r>
-      <w:r>
-        <w:t xml:space="preserve"> </w:t>
-      </w:r>
-      <w:r>
-        <w:tab/>
-      </w:r>
-      <w:r>
-        <w:t>{</w:t>
-      </w:r>
-      <w:r>
-        <w:br/>
-        <w:t xml:space="preserve"> </w:t>
-      </w:r>
-      <w:r>
-        <w:tab/>
-      </w:r>
-      <w:r>
-        <w:tab/>
-      </w:r>
-      <w:r>
-        <w:t>Spieler2.SoldatLoeschen(1);</w:t>
-      </w:r>
-      <w:r>
-        <w:br/>
-        <w:t xml:space="preserve"> </w:t>
-      </w:r>
-      <w:r>
-        <w:tab/>
-      </w:r>
-      <w:r>
-        <w:tab/>
-      </w:r>
-      <w:proofErr w:type="spellStart"/>
-      <w:r>
-        <w:t>if</w:t>
-      </w:r>
-      <w:proofErr w:type="spellEnd"/>
-      <w:r>
-        <w:t>(Spieler2.getSoldtenzahl(Land)==0)</w:t>
-      </w:r>
-      <w:r>
-        <w:br/>
-        <w:t xml:space="preserve"> </w:t>
-      </w:r>
-      <w:r>
-        <w:tab/>
-      </w:r>
-      <w:r>
-        <w:tab/>
-        <w:t>{</w:t>
-      </w:r>
-      <w:r>
-        <w:br/>
-        <w:t xml:space="preserve"> </w:t>
-      </w:r>
-      <w:r>
-        <w:tab/>
-      </w:r>
-      <w:r>
-        <w:tab/>
-      </w:r>
-      <w:r>
-        <w:tab/>
-      </w:r>
-      <w:r>
-        <w:t>Spieler1.GebietAnnahmen(</w:t>
-      </w:r>
-      <w:r>
-        <w:t>Spieler2.GebietAbgeben());</w:t>
-      </w:r>
-      <w:r>
-        <w:br/>
-        <w:t xml:space="preserve"> </w:t>
-      </w:r>
-      <w:r>
-        <w:tab/>
-      </w:r>
-      <w:r>
-        <w:tab/>
-      </w:r>
-      <w:r>
-        <w:tab/>
-      </w:r>
-      <w:proofErr w:type="spellStart"/>
-      <w:r>
-        <w:t>if</w:t>
-      </w:r>
-      <w:proofErr w:type="spellEnd"/>
-      <w:r>
-        <w:t xml:space="preserve"> (Spieler2.getAnzahlGebiete ==0) </w:t>
-      </w:r>
-      <w:proofErr w:type="spellStart"/>
-      <w:r>
-        <w:t>exit</w:t>
-      </w:r>
-      <w:proofErr w:type="spellEnd"/>
-      <w:r>
-        <w:t>; //Spieler 2 hat verloren</w:t>
-      </w:r>
-      <w:r>
-        <w:br/>
-        <w:t xml:space="preserve"> </w:t>
-      </w:r>
-      <w:r>
-        <w:tab/>
-      </w:r>
-      <w:r>
-        <w:tab/>
-      </w:r>
-      <w:r>
-        <w:t>}</w:t>
-      </w:r>
-      <w:r>
-        <w:br/>
-        <w:t xml:space="preserve"> </w:t>
-      </w:r>
-      <w:r>
-        <w:tab/>
-      </w:r>
-      <w:r>
-        <w:t>}</w:t>
-      </w:r>
-      <w:r>
-        <w:br/>
-        <w:t xml:space="preserve"> </w:t>
-      </w:r>
-      <w:r>
-        <w:tab/>
-      </w:r>
-      <w:proofErr w:type="spellStart"/>
-      <w:r>
-        <w:t>else</w:t>
-      </w:r>
-      <w:proofErr w:type="spellEnd"/>
-      <w:r>
-        <w:br/>
-        <w:t xml:space="preserve"> </w:t>
-      </w:r>
-      <w:r>
-        <w:tab/>
-        <w:t>{</w:t>
-      </w:r>
-      <w:r>
-        <w:br/>
-        <w:t xml:space="preserve"> </w:t>
-      </w:r>
-      <w:r>
-        <w:tab/>
-      </w:r>
-      <w:r>
-        <w:tab/>
-      </w:r>
-      <w:r>
-        <w:t>Sp</w:t>
-      </w:r>
-      <w:r>
-        <w:t>ieler1</w:t>
-      </w:r>
-      <w:r>
-        <w:t>.SoldatLoeschen(1);</w:t>
-      </w:r>
-      <w:r>
-        <w:br/>
-        <w:t xml:space="preserve"> </w:t>
-      </w:r>
-      <w:r>
-        <w:tab/>
-      </w:r>
-      <w:r>
-        <w:tab/>
-      </w:r>
-      <w:proofErr w:type="spellStart"/>
-      <w:r>
-        <w:t>if</w:t>
-      </w:r>
-      <w:proofErr w:type="spellEnd"/>
-      <w:r>
-        <w:t>(Spieler1</w:t>
-      </w:r>
-      <w:r>
-        <w:t>.getSoldtenzahl(Land)==0</w:t>
-      </w:r>
-      <w:r>
-        <w:t>;</w:t>
-      </w:r>
-      <w:r>
-        <w:br/>
-        <w:t xml:space="preserve"> </w:t>
-      </w:r>
-      <w:r>
-        <w:tab/>
-      </w:r>
-      <w:r>
-        <w:tab/>
-        <w:t>{</w:t>
-      </w:r>
-      <w:r>
-        <w:br/>
-        <w:t xml:space="preserve"> </w:t>
-      </w:r>
-      <w:r>
-        <w:tab/>
-      </w:r>
-      <w:r>
-        <w:tab/>
-      </w:r>
-      <w:r>
-        <w:tab/>
-      </w:r>
-      <w:r>
-        <w:t>Spieler2.GebietAnnahmen(Spieler1</w:t>
-      </w:r>
-      <w:r>
-        <w:t>.GebietAbgeben());</w:t>
-      </w:r>
-      <w:r>
-        <w:br/>
-        <w:t xml:space="preserve"> </w:t>
-      </w:r>
-      <w:r>
-        <w:tab/>
-      </w:r>
-      <w:r>
-        <w:tab/>
-      </w:r>
-      <w:r>
-        <w:tab/>
-      </w:r>
-      <w:proofErr w:type="spellStart"/>
-      <w:r>
-        <w:t>if</w:t>
-      </w:r>
-      <w:proofErr w:type="spellEnd"/>
-      <w:r>
-        <w:t xml:space="preserve"> (Spieler1</w:t>
-      </w:r>
-      <w:r>
-        <w:t>.getAnza</w:t>
-      </w:r>
-      <w:r>
-        <w:t xml:space="preserve">hlGebiete ==0) </w:t>
-      </w:r>
-      <w:proofErr w:type="spellStart"/>
-      <w:r>
-        <w:t>exit</w:t>
-      </w:r>
-      <w:proofErr w:type="spellEnd"/>
-      <w:r>
-        <w:t>; //Spieler 1</w:t>
-      </w:r>
-      <w:r>
-        <w:t xml:space="preserve"> hat verloren</w:t>
-      </w:r>
-      <w:r>
-        <w:br/>
-        <w:t xml:space="preserve"> </w:t>
-      </w:r>
-      <w:r>
-        <w:tab/>
-      </w:r>
-      <w:r>
-        <w:tab/>
-      </w:r>
-      <w:r>
-        <w:t>}</w:t>
-      </w:r>
-      <w:r>
-        <w:br/>
-        <w:t xml:space="preserve"> </w:t>
-      </w:r>
-      <w:r>
-        <w:tab/>
-      </w:r>
-      <w:r>
-        <w:t>}</w:t>
-      </w:r>
-      <w:r>
-        <w:br/>
-        <w:t xml:space="preserve"> </w:t>
-      </w:r>
-      <w:r>
-        <w:tab/>
-      </w:r>
-      <w:r>
-        <w:br/>
-        <w:t xml:space="preserve">}    </w:t>
-      </w:r>
-      <w:r>
-        <w:br/>
+        <w:t>Spieler1.TruppenPlatzieren(Soldat);</w:t>
+      </w:r>
+      <w:r>
+        <w:br/>
+      </w:r>
+    </w:p>
+    <w:p>
+      <w:r>
+        <w:t>//Spieler liefert immer eine Augenzahl zurück. Wenn er nicht angreifen möchte, dann ist diese =0</w:t>
       </w:r>
       <w:bookmarkStart w:id="0" w:name="_GoBack"/>
       <w:bookmarkEnd w:id="0"/>
+      <w:r>
+        <w:br/>
+      </w:r>
+      <w:proofErr w:type="spellStart"/>
+      <w:r>
+        <w:t>while</w:t>
+      </w:r>
+      <w:proofErr w:type="spellEnd"/>
+      <w:r>
+        <w:t xml:space="preserve"> (</w:t>
+      </w:r>
+      <w:r>
+        <w:t>AugenzahlSpieler1=Spieler1.Angreifen();</w:t>
+      </w:r>
+      <w:r>
+        <w:t>)</w:t>
+      </w:r>
+      <w:r>
+        <w:br/>
+        <w:t>{</w:t>
+      </w:r>
+      <w:r>
+        <w:br/>
+        <w:t xml:space="preserve"> </w:t>
+      </w:r>
+      <w:r>
+        <w:tab/>
+      </w:r>
+      <w:r>
+        <w:t>AugenzahlSpieler2=Spieler2.Verteidigen();</w:t>
+      </w:r>
+      <w:r>
+        <w:br/>
+        <w:t xml:space="preserve"> </w:t>
+      </w:r>
+      <w:r>
+        <w:tab/>
+      </w:r>
+      <w:proofErr w:type="spellStart"/>
+      <w:r>
+        <w:t>AugenzahlVergleichen</w:t>
+      </w:r>
+      <w:proofErr w:type="spellEnd"/>
+      <w:r>
+        <w:t>(AugenzahlSpieler1,</w:t>
+      </w:r>
+      <w:r>
+        <w:t xml:space="preserve"> </w:t>
+      </w:r>
+      <w:r>
+        <w:t>AugenzahlSpieler2</w:t>
+      </w:r>
+      <w:r>
+        <w:t>);</w:t>
+      </w:r>
+      <w:r>
+        <w:br/>
+        <w:t xml:space="preserve"> </w:t>
+      </w:r>
+      <w:r>
+        <w:tab/>
+      </w:r>
+      <w:proofErr w:type="spellStart"/>
+      <w:r>
+        <w:t>if</w:t>
+      </w:r>
+      <w:proofErr w:type="spellEnd"/>
+      <w:r>
+        <w:t>(AugenzahlSpieler1&gt;</w:t>
+      </w:r>
+      <w:r>
+        <w:t xml:space="preserve"> </w:t>
+      </w:r>
+      <w:r>
+        <w:t>AugenzahlSpieler2)</w:t>
+      </w:r>
+      <w:r>
+        <w:br/>
+      </w:r>
+      <w:r>
+        <w:t xml:space="preserve"> </w:t>
+      </w:r>
+      <w:r>
+        <w:tab/>
+      </w:r>
+      <w:r>
+        <w:t>{</w:t>
+      </w:r>
+      <w:r>
+        <w:br/>
+        <w:t xml:space="preserve"> </w:t>
+      </w:r>
+      <w:r>
+        <w:tab/>
+      </w:r>
+      <w:r>
+        <w:tab/>
+      </w:r>
+      <w:r>
+        <w:t>Spieler2.SoldatLoeschen(1);</w:t>
+      </w:r>
+      <w:r>
+        <w:br/>
+        <w:t xml:space="preserve"> </w:t>
+      </w:r>
+      <w:r>
+        <w:tab/>
+      </w:r>
+      <w:r>
+        <w:tab/>
+      </w:r>
+      <w:proofErr w:type="spellStart"/>
+      <w:r>
+        <w:t>if</w:t>
+      </w:r>
+      <w:proofErr w:type="spellEnd"/>
+      <w:r>
+        <w:t>(Spieler2.getSoldtenzahl(Land)==0)</w:t>
+      </w:r>
+      <w:r>
+        <w:br/>
+        <w:t xml:space="preserve"> </w:t>
+      </w:r>
+      <w:r>
+        <w:tab/>
+      </w:r>
+      <w:r>
+        <w:tab/>
+        <w:t>{</w:t>
+      </w:r>
+      <w:r>
+        <w:br/>
+        <w:t xml:space="preserve"> </w:t>
+      </w:r>
+      <w:r>
+        <w:tab/>
+      </w:r>
+      <w:r>
+        <w:tab/>
+      </w:r>
+      <w:r>
+        <w:tab/>
+      </w:r>
+      <w:r>
+        <w:t>Spieler1.GebietAnnahmen(</w:t>
+      </w:r>
+      <w:r>
+        <w:t>Spieler2.GebietAbgeben());</w:t>
+      </w:r>
+      <w:r>
+        <w:br/>
+        <w:t xml:space="preserve"> </w:t>
+      </w:r>
+      <w:r>
+        <w:tab/>
+      </w:r>
+      <w:r>
+        <w:tab/>
+      </w:r>
+      <w:r>
+        <w:tab/>
+      </w:r>
+      <w:proofErr w:type="spellStart"/>
+      <w:r>
+        <w:t>if</w:t>
+      </w:r>
+      <w:proofErr w:type="spellEnd"/>
+      <w:r>
+        <w:t xml:space="preserve"> (Spieler2.getAnzahlGebiete ==0) </w:t>
+      </w:r>
+      <w:proofErr w:type="spellStart"/>
+      <w:r>
+        <w:t>exit</w:t>
+      </w:r>
+      <w:proofErr w:type="spellEnd"/>
+      <w:r>
+        <w:t>; //Spieler 2 hat verloren</w:t>
+      </w:r>
+      <w:r>
+        <w:br/>
+        <w:t xml:space="preserve"> </w:t>
+      </w:r>
+      <w:r>
+        <w:tab/>
+      </w:r>
+      <w:r>
+        <w:tab/>
+      </w:r>
+      <w:r>
+        <w:t>}</w:t>
+      </w:r>
+      <w:r>
+        <w:br/>
+        <w:t xml:space="preserve"> </w:t>
+      </w:r>
+      <w:r>
+        <w:tab/>
+      </w:r>
+      <w:r>
+        <w:t>}</w:t>
+      </w:r>
+      <w:r>
+        <w:br/>
+        <w:t xml:space="preserve"> </w:t>
+      </w:r>
+      <w:r>
+        <w:tab/>
+      </w:r>
+      <w:proofErr w:type="spellStart"/>
+      <w:r>
+        <w:t>else</w:t>
+      </w:r>
+      <w:proofErr w:type="spellEnd"/>
+      <w:r>
+        <w:br/>
+        <w:t xml:space="preserve"> </w:t>
+      </w:r>
+      <w:r>
+        <w:tab/>
+        <w:t>{</w:t>
+      </w:r>
+      <w:r>
+        <w:br/>
+        <w:t xml:space="preserve"> </w:t>
+      </w:r>
+      <w:r>
+        <w:tab/>
+      </w:r>
+      <w:r>
+        <w:tab/>
+      </w:r>
+      <w:r>
+        <w:t>Spieler1.SoldatLoeschen(1);</w:t>
+      </w:r>
+      <w:r>
+        <w:br/>
+        <w:t xml:space="preserve"> </w:t>
+      </w:r>
+      <w:r>
+        <w:tab/>
+      </w:r>
+      <w:r>
+        <w:tab/>
+      </w:r>
+      <w:proofErr w:type="spellStart"/>
+      <w:r>
+        <w:t>if</w:t>
+      </w:r>
+      <w:proofErr w:type="spellEnd"/>
+      <w:r>
+        <w:t>(Spieler1</w:t>
+      </w:r>
+      <w:r>
+        <w:t>.getSoldtenzahl(Land)==0</w:t>
+      </w:r>
+      <w:r>
+        <w:t>;</w:t>
+      </w:r>
+      <w:r>
+        <w:br/>
+        <w:t xml:space="preserve"> </w:t>
+      </w:r>
+      <w:r>
+        <w:tab/>
+      </w:r>
+      <w:r>
+        <w:tab/>
+        <w:t>{</w:t>
+      </w:r>
+      <w:r>
+        <w:br/>
+        <w:t xml:space="preserve"> </w:t>
+      </w:r>
+      <w:r>
+        <w:tab/>
+      </w:r>
+      <w:r>
+        <w:tab/>
+      </w:r>
+      <w:r>
+        <w:tab/>
+      </w:r>
+      <w:r>
+        <w:t>Spieler2.GebietAnnahmen(Spieler1</w:t>
+      </w:r>
+      <w:r>
+        <w:t>.GebietAbgeben());</w:t>
+      </w:r>
+      <w:r>
+        <w:br/>
+        <w:t xml:space="preserve"> </w:t>
+      </w:r>
+      <w:r>
+        <w:tab/>
+      </w:r>
+      <w:r>
+        <w:tab/>
+      </w:r>
+      <w:r>
+        <w:tab/>
+      </w:r>
+      <w:proofErr w:type="spellStart"/>
+      <w:r>
+        <w:t>if</w:t>
+      </w:r>
+      <w:proofErr w:type="spellEnd"/>
+      <w:r>
+        <w:t xml:space="preserve"> (Spieler1.getAnzahlGebiete ==0) </w:t>
+      </w:r>
+      <w:proofErr w:type="spellStart"/>
+      <w:r>
+        <w:t>exit</w:t>
+      </w:r>
+      <w:proofErr w:type="spellEnd"/>
+      <w:r>
+        <w:t>; //Spieler 1 hat verloren</w:t>
+      </w:r>
+      <w:r>
+        <w:br/>
+        <w:t xml:space="preserve"> </w:t>
+      </w:r>
+      <w:r>
+        <w:tab/>
+      </w:r>
+      <w:r>
+        <w:tab/>
+      </w:r>
+      <w:r>
+        <w:t>}</w:t>
+      </w:r>
+      <w:r>
+        <w:br/>
+        <w:t xml:space="preserve"> </w:t>
+      </w:r>
+      <w:r>
+        <w:tab/>
+      </w:r>
+      <w:r>
+        <w:t>}</w:t>
+      </w:r>
+      <w:r>
+        <w:br/>
+        <w:t xml:space="preserve"> </w:t>
+      </w:r>
+      <w:r>
+        <w:tab/>
+      </w:r>
+      <w:r>
+        <w:br/>
+      </w:r>
+      <w:r>
+        <w:lastRenderedPageBreak/>
+        <w:t xml:space="preserve">}    </w:t>
+      </w:r>
+      <w:r>
+        <w:br/>
+      </w:r>
     </w:p>
     <w:p/>
     <w:p/>

--- a/Main Pseudocode.docx
+++ b/Main Pseudocode.docx
@@ -175,29 +175,29 @@
       <w:r>
         <w:t>//Spieler liefert immer eine Augenzahl zurück. Wenn er nicht angreifen möchte, dann ist diese =0</w:t>
       </w:r>
+      <w:r>
+        <w:br/>
+      </w:r>
+      <w:proofErr w:type="spellStart"/>
+      <w:r>
+        <w:t>while</w:t>
+      </w:r>
+      <w:proofErr w:type="spellEnd"/>
+      <w:r>
+        <w:t xml:space="preserve"> (</w:t>
+      </w:r>
+      <w:r>
+        <w:t>AugenzahlSpieler1=Spieler1.Angreifen();</w:t>
+      </w:r>
+      <w:r>
+        <w:t>)</w:t>
+      </w:r>
+      <w:r>
+        <w:br/>
+        <w:t>{</w:t>
+      </w:r>
       <w:bookmarkStart w:id="0" w:name="_GoBack"/>
       <w:bookmarkEnd w:id="0"/>
-      <w:r>
-        <w:br/>
-      </w:r>
-      <w:proofErr w:type="spellStart"/>
-      <w:r>
-        <w:t>while</w:t>
-      </w:r>
-      <w:proofErr w:type="spellEnd"/>
-      <w:r>
-        <w:t xml:space="preserve"> (</w:t>
-      </w:r>
-      <w:r>
-        <w:t>AugenzahlSpieler1=Spieler1.Angreifen();</w:t>
-      </w:r>
-      <w:r>
-        <w:t>)</w:t>
-      </w:r>
-      <w:r>
-        <w:br/>
-        <w:t>{</w:t>
-      </w:r>
       <w:r>
         <w:br/>
         <w:t xml:space="preserve"> </w:t>
